--- a/final/Report.docx
+++ b/final/Report.docx
@@ -39,6 +39,7 @@
         </w:rPr>
         <w:t>NTU_r06946003_</w:t>
       </w:r>
+      <w:proofErr w:type="gramStart"/>
       <w:r>
         <w:rPr>
           <w:rFonts w:ascii="Times New Roman" w:eastAsia="cwTeX 仿宋體" w:hAnsi="Times New Roman" w:cs="Times New Roman"/>
@@ -47,6 +48,7 @@
         </w:rPr>
         <w:t>鬼氏企業</w:t>
       </w:r>
+      <w:proofErr w:type="gramEnd"/>
     </w:p>
     <w:p>
       <w:pPr>
@@ -168,7 +170,25 @@
                 <w:sz w:val="24"/>
                 <w:szCs w:val="24"/>
               </w:rPr>
-              <w:t>RNN retrival model</w:t>
+              <w:t xml:space="preserve">RNN </w:t>
+            </w:r>
+            <w:proofErr w:type="spellStart"/>
+            <w:r>
+              <w:rPr>
+                <w:rFonts w:ascii="Times New Roman" w:eastAsia="cwTeX 仿宋體" w:hAnsi="Times New Roman" w:cs="Times New Roman"/>
+                <w:sz w:val="24"/>
+                <w:szCs w:val="24"/>
+              </w:rPr>
+              <w:t>retrival</w:t>
+            </w:r>
+            <w:proofErr w:type="spellEnd"/>
+            <w:r>
+              <w:rPr>
+                <w:rFonts w:ascii="Times New Roman" w:eastAsia="cwTeX 仿宋體" w:hAnsi="Times New Roman" w:cs="Times New Roman"/>
+                <w:sz w:val="24"/>
+                <w:szCs w:val="24"/>
+              </w:rPr>
+              <w:t xml:space="preserve"> model</w:t>
             </w:r>
           </w:p>
         </w:tc>
@@ -242,7 +262,25 @@
                 <w:sz w:val="24"/>
                 <w:szCs w:val="24"/>
               </w:rPr>
-              <w:t>CNN + RNN retrival model</w:t>
+              <w:t xml:space="preserve">CNN + RNN </w:t>
+            </w:r>
+            <w:proofErr w:type="spellStart"/>
+            <w:r>
+              <w:rPr>
+                <w:rFonts w:ascii="Times New Roman" w:eastAsia="cwTeX 仿宋體" w:hAnsi="Times New Roman" w:cs="Times New Roman"/>
+                <w:sz w:val="24"/>
+                <w:szCs w:val="24"/>
+              </w:rPr>
+              <w:t>retrival</w:t>
+            </w:r>
+            <w:proofErr w:type="spellEnd"/>
+            <w:r>
+              <w:rPr>
+                <w:rFonts w:ascii="Times New Roman" w:eastAsia="cwTeX 仿宋體" w:hAnsi="Times New Roman" w:cs="Times New Roman"/>
+                <w:sz w:val="24"/>
+                <w:szCs w:val="24"/>
+              </w:rPr>
+              <w:t xml:space="preserve"> model</w:t>
             </w:r>
           </w:p>
         </w:tc>
@@ -369,8 +407,19 @@
                 <w:szCs w:val="24"/>
                 <w:highlight w:val="white"/>
               </w:rPr>
-              <w:t>張鈞閔</w:t>
+              <w:t>張鈞</w:t>
             </w:r>
+            <w:proofErr w:type="gramStart"/>
+            <w:r>
+              <w:rPr>
+                <w:rFonts w:ascii="Times New Roman" w:eastAsia="cwTeX 仿宋體" w:hAnsi="Times New Roman" w:cs="Times New Roman"/>
+                <w:sz w:val="24"/>
+                <w:szCs w:val="24"/>
+                <w:highlight w:val="white"/>
+              </w:rPr>
+              <w:t>閔</w:t>
+            </w:r>
+            <w:proofErr w:type="gramEnd"/>
           </w:p>
         </w:tc>
         <w:tc>
@@ -459,7 +508,25 @@
           <w:sz w:val="24"/>
           <w:szCs w:val="24"/>
         </w:rPr>
-        <w:t>，梅爾倒頻譜係數特徵</w:t>
+        <w:t>，梅</w:t>
+      </w:r>
+      <w:proofErr w:type="gramStart"/>
+      <w:r>
+        <w:rPr>
+          <w:rFonts w:ascii="Times New Roman" w:eastAsia="cwTeX 仿宋體" w:hAnsi="Times New Roman" w:cs="Times New Roman"/>
+          <w:sz w:val="24"/>
+          <w:szCs w:val="24"/>
+        </w:rPr>
+        <w:t>爾倒頻</w:t>
+      </w:r>
+      <w:proofErr w:type="gramEnd"/>
+      <w:r>
+        <w:rPr>
+          <w:rFonts w:ascii="Times New Roman" w:eastAsia="cwTeX 仿宋體" w:hAnsi="Times New Roman" w:cs="Times New Roman"/>
+          <w:sz w:val="24"/>
+          <w:szCs w:val="24"/>
+        </w:rPr>
+        <w:t>譜係數特徵</w:t>
       </w:r>
       <w:r>
         <w:rPr>
@@ -475,7 +542,25 @@
           <w:sz w:val="24"/>
           <w:szCs w:val="24"/>
         </w:rPr>
-        <w:t>，我們希望跳過文字翻譯的步驟，直接將台語的音訊辨識輸出成中文字。這個問題已被簡化成四選一的單選題，因此我們提出的模型以檢索模型</w:t>
+        <w:t>，我們希望跳過文字翻譯的步驟，直接將台語的音訊辨識輸出成中文字。這個問題已被簡化成四選</w:t>
+      </w:r>
+      <w:proofErr w:type="gramStart"/>
+      <w:r>
+        <w:rPr>
+          <w:rFonts w:ascii="Times New Roman" w:eastAsia="cwTeX 仿宋體" w:hAnsi="Times New Roman" w:cs="Times New Roman"/>
+          <w:sz w:val="24"/>
+          <w:szCs w:val="24"/>
+        </w:rPr>
+        <w:t>一</w:t>
+      </w:r>
+      <w:proofErr w:type="gramEnd"/>
+      <w:r>
+        <w:rPr>
+          <w:rFonts w:ascii="Times New Roman" w:eastAsia="cwTeX 仿宋體" w:hAnsi="Times New Roman" w:cs="Times New Roman"/>
+          <w:sz w:val="24"/>
+          <w:szCs w:val="24"/>
+        </w:rPr>
+        <w:t>的單選題，因此我們提出的模型以檢索模型</w:t>
       </w:r>
       <w:r>
         <w:rPr>
@@ -541,6 +626,7 @@
         </w:rPr>
         <w:t xml:space="preserve">1) </w:t>
       </w:r>
+      <w:proofErr w:type="gramStart"/>
       <w:r>
         <w:rPr>
           <w:rFonts w:ascii="Times New Roman" w:eastAsia="cwTeX 仿宋體" w:hAnsi="Times New Roman" w:cs="Times New Roman"/>
@@ -549,6 +635,7 @@
         </w:rPr>
         <w:t>序列襯填</w:t>
       </w:r>
+      <w:proofErr w:type="gramEnd"/>
       <w:r>
         <w:rPr>
           <w:rFonts w:ascii="Times New Roman" w:eastAsia="cwTeX 仿宋體" w:hAnsi="Times New Roman" w:cs="Times New Roman"/>
@@ -647,29 +734,75 @@
         </w:rPr>
         <w:t xml:space="preserve"> 13 </w:t>
       </w:r>
-      <w:r>
-        <w:rPr>
-          <w:rFonts w:ascii="Times New Roman" w:eastAsia="cwTeX 仿宋體" w:hAnsi="Times New Roman" w:cs="Times New Roman"/>
-          <w:sz w:val="24"/>
-          <w:szCs w:val="24"/>
-        </w:rPr>
-        <w:t>個字。使用</w:t>
-      </w:r>
-      <w:r>
-        <w:rPr>
-          <w:rFonts w:ascii="Times New Roman" w:eastAsia="cwTeX 仿宋體" w:hAnsi="Times New Roman" w:cs="Times New Roman"/>
-          <w:sz w:val="24"/>
-          <w:szCs w:val="24"/>
-        </w:rPr>
-        <w:t xml:space="preserve"> Keras </w:t>
-      </w:r>
-      <w:r>
-        <w:rPr>
-          <w:rFonts w:ascii="Times New Roman" w:eastAsia="cwTeX 仿宋體" w:hAnsi="Times New Roman" w:cs="Times New Roman"/>
-          <w:sz w:val="24"/>
-          <w:szCs w:val="24"/>
-        </w:rPr>
-        <w:t>提供的運算架構時，我們採取序列襯填的方式，將所有序列於前方補</w:t>
+      <w:proofErr w:type="gramStart"/>
+      <w:r>
+        <w:rPr>
+          <w:rFonts w:ascii="Times New Roman" w:eastAsia="cwTeX 仿宋體" w:hAnsi="Times New Roman" w:cs="Times New Roman"/>
+          <w:sz w:val="24"/>
+          <w:szCs w:val="24"/>
+        </w:rPr>
+        <w:t>個</w:t>
+      </w:r>
+      <w:proofErr w:type="gramEnd"/>
+      <w:r>
+        <w:rPr>
+          <w:rFonts w:ascii="Times New Roman" w:eastAsia="cwTeX 仿宋體" w:hAnsi="Times New Roman" w:cs="Times New Roman"/>
+          <w:sz w:val="24"/>
+          <w:szCs w:val="24"/>
+        </w:rPr>
+        <w:t>字。使用</w:t>
+      </w:r>
+      <w:r>
+        <w:rPr>
+          <w:rFonts w:ascii="Times New Roman" w:eastAsia="cwTeX 仿宋體" w:hAnsi="Times New Roman" w:cs="Times New Roman"/>
+          <w:sz w:val="24"/>
+          <w:szCs w:val="24"/>
+        </w:rPr>
+        <w:t xml:space="preserve"> </w:t>
+      </w:r>
+      <w:proofErr w:type="spellStart"/>
+      <w:r>
+        <w:rPr>
+          <w:rFonts w:ascii="Times New Roman" w:eastAsia="cwTeX 仿宋體" w:hAnsi="Times New Roman" w:cs="Times New Roman"/>
+          <w:sz w:val="24"/>
+          <w:szCs w:val="24"/>
+        </w:rPr>
+        <w:t>Keras</w:t>
+      </w:r>
+      <w:proofErr w:type="spellEnd"/>
+      <w:r>
+        <w:rPr>
+          <w:rFonts w:ascii="Times New Roman" w:eastAsia="cwTeX 仿宋體" w:hAnsi="Times New Roman" w:cs="Times New Roman"/>
+          <w:sz w:val="24"/>
+          <w:szCs w:val="24"/>
+        </w:rPr>
+        <w:t xml:space="preserve"> </w:t>
+      </w:r>
+      <w:r>
+        <w:rPr>
+          <w:rFonts w:ascii="Times New Roman" w:eastAsia="cwTeX 仿宋體" w:hAnsi="Times New Roman" w:cs="Times New Roman"/>
+          <w:sz w:val="24"/>
+          <w:szCs w:val="24"/>
+        </w:rPr>
+        <w:t>提供的運算架構時，我們採取</w:t>
+      </w:r>
+      <w:proofErr w:type="gramStart"/>
+      <w:r>
+        <w:rPr>
+          <w:rFonts w:ascii="Times New Roman" w:eastAsia="cwTeX 仿宋體" w:hAnsi="Times New Roman" w:cs="Times New Roman"/>
+          <w:sz w:val="24"/>
+          <w:szCs w:val="24"/>
+        </w:rPr>
+        <w:t>序列襯填的</w:t>
+      </w:r>
+      <w:proofErr w:type="gramEnd"/>
+      <w:r>
+        <w:rPr>
+          <w:rFonts w:ascii="Times New Roman" w:eastAsia="cwTeX 仿宋體" w:hAnsi="Times New Roman" w:cs="Times New Roman"/>
+          <w:sz w:val="24"/>
+          <w:szCs w:val="24"/>
+        </w:rPr>
+        <w:t>方式，將所有序列於前方補</w:t>
       </w:r>
       <w:r>
         <w:rPr>
@@ -753,7 +886,43 @@
           <w:sz w:val="24"/>
           <w:szCs w:val="24"/>
         </w:rPr>
-        <w:t>平移負採樣／隨機負採樣</w:t>
+        <w:t>平移負</w:t>
+      </w:r>
+      <w:proofErr w:type="gramStart"/>
+      <w:r>
+        <w:rPr>
+          <w:rFonts w:ascii="Times New Roman" w:eastAsia="cwTeX 仿宋體" w:hAnsi="Times New Roman" w:cs="Times New Roman"/>
+          <w:sz w:val="24"/>
+          <w:szCs w:val="24"/>
+        </w:rPr>
+        <w:t>採</w:t>
+      </w:r>
+      <w:proofErr w:type="gramEnd"/>
+      <w:r>
+        <w:rPr>
+          <w:rFonts w:ascii="Times New Roman" w:eastAsia="cwTeX 仿宋體" w:hAnsi="Times New Roman" w:cs="Times New Roman"/>
+          <w:sz w:val="24"/>
+          <w:szCs w:val="24"/>
+        </w:rPr>
+        <w:t>樣／隨機負</w:t>
+      </w:r>
+      <w:proofErr w:type="gramStart"/>
+      <w:r>
+        <w:rPr>
+          <w:rFonts w:ascii="Times New Roman" w:eastAsia="cwTeX 仿宋體" w:hAnsi="Times New Roman" w:cs="Times New Roman"/>
+          <w:sz w:val="24"/>
+          <w:szCs w:val="24"/>
+        </w:rPr>
+        <w:t>採</w:t>
+      </w:r>
+      <w:proofErr w:type="gramEnd"/>
+      <w:r>
+        <w:rPr>
+          <w:rFonts w:ascii="Times New Roman" w:eastAsia="cwTeX 仿宋體" w:hAnsi="Times New Roman" w:cs="Times New Roman"/>
+          <w:sz w:val="24"/>
+          <w:szCs w:val="24"/>
+        </w:rPr>
+        <w:t>樣</w:t>
       </w:r>
       <w:r>
         <w:rPr>
@@ -963,15 +1132,51 @@
           <w:sz w:val="24"/>
           <w:szCs w:val="24"/>
         </w:rPr>
-        <w:t>降採樣</w:t>
-      </w:r>
-      <w:r>
-        <w:rPr>
-          <w:rFonts w:ascii="Times New Roman" w:eastAsia="cwTeX 仿宋體" w:hAnsi="Times New Roman" w:cs="Times New Roman"/>
-          <w:sz w:val="24"/>
-          <w:szCs w:val="24"/>
-        </w:rPr>
-        <w:t xml:space="preserve"> (downsampling)</w:t>
+        <w:t>降</w:t>
+      </w:r>
+      <w:proofErr w:type="gramStart"/>
+      <w:r>
+        <w:rPr>
+          <w:rFonts w:ascii="Times New Roman" w:eastAsia="cwTeX 仿宋體" w:hAnsi="Times New Roman" w:cs="Times New Roman"/>
+          <w:sz w:val="24"/>
+          <w:szCs w:val="24"/>
+        </w:rPr>
+        <w:t>採</w:t>
+      </w:r>
+      <w:proofErr w:type="gramEnd"/>
+      <w:r>
+        <w:rPr>
+          <w:rFonts w:ascii="Times New Roman" w:eastAsia="cwTeX 仿宋體" w:hAnsi="Times New Roman" w:cs="Times New Roman"/>
+          <w:sz w:val="24"/>
+          <w:szCs w:val="24"/>
+        </w:rPr>
+        <w:t>樣</w:t>
+      </w:r>
+      <w:r>
+        <w:rPr>
+          <w:rFonts w:ascii="Times New Roman" w:eastAsia="cwTeX 仿宋體" w:hAnsi="Times New Roman" w:cs="Times New Roman"/>
+          <w:sz w:val="24"/>
+          <w:szCs w:val="24"/>
+        </w:rPr>
+        <w:t xml:space="preserve"> (</w:t>
+      </w:r>
+      <w:proofErr w:type="spellStart"/>
+      <w:r>
+        <w:rPr>
+          <w:rFonts w:ascii="Times New Roman" w:eastAsia="cwTeX 仿宋體" w:hAnsi="Times New Roman" w:cs="Times New Roman"/>
+          <w:sz w:val="24"/>
+          <w:szCs w:val="24"/>
+        </w:rPr>
+        <w:t>downsampling</w:t>
+      </w:r>
+      <w:proofErr w:type="spellEnd"/>
+      <w:r>
+        <w:rPr>
+          <w:rFonts w:ascii="Times New Roman" w:eastAsia="cwTeX 仿宋體" w:hAnsi="Times New Roman" w:cs="Times New Roman"/>
+          <w:sz w:val="24"/>
+          <w:szCs w:val="24"/>
+        </w:rPr>
+        <w:t>)</w:t>
       </w:r>
     </w:p>
     <w:p>
@@ -1005,7 +1210,61 @@
           <w:sz w:val="24"/>
           <w:szCs w:val="24"/>
         </w:rPr>
-        <w:t>特徵序列進行降採樣，以每兩個音框中只取一個的方式，將音訊樣本的採樣率減半，如此原本包含</w:t>
+        <w:t>特徵序列進行降</w:t>
+      </w:r>
+      <w:proofErr w:type="gramStart"/>
+      <w:r>
+        <w:rPr>
+          <w:rFonts w:ascii="Times New Roman" w:eastAsia="cwTeX 仿宋體" w:hAnsi="Times New Roman" w:cs="Times New Roman"/>
+          <w:sz w:val="24"/>
+          <w:szCs w:val="24"/>
+        </w:rPr>
+        <w:t>採</w:t>
+      </w:r>
+      <w:proofErr w:type="gramEnd"/>
+      <w:r>
+        <w:rPr>
+          <w:rFonts w:ascii="Times New Roman" w:eastAsia="cwTeX 仿宋體" w:hAnsi="Times New Roman" w:cs="Times New Roman"/>
+          <w:sz w:val="24"/>
+          <w:szCs w:val="24"/>
+        </w:rPr>
+        <w:t>樣，以每兩</w:t>
+      </w:r>
+      <w:proofErr w:type="gramStart"/>
+      <w:r>
+        <w:rPr>
+          <w:rFonts w:ascii="Times New Roman" w:eastAsia="cwTeX 仿宋體" w:hAnsi="Times New Roman" w:cs="Times New Roman"/>
+          <w:sz w:val="24"/>
+          <w:szCs w:val="24"/>
+        </w:rPr>
+        <w:t>個音框</w:t>
+      </w:r>
+      <w:proofErr w:type="gramEnd"/>
+      <w:r>
+        <w:rPr>
+          <w:rFonts w:ascii="Times New Roman" w:eastAsia="cwTeX 仿宋體" w:hAnsi="Times New Roman" w:cs="Times New Roman"/>
+          <w:sz w:val="24"/>
+          <w:szCs w:val="24"/>
+        </w:rPr>
+        <w:t>中只取一個的方式，將音訊樣本的</w:t>
+      </w:r>
+      <w:proofErr w:type="gramStart"/>
+      <w:r>
+        <w:rPr>
+          <w:rFonts w:ascii="Times New Roman" w:eastAsia="cwTeX 仿宋體" w:hAnsi="Times New Roman" w:cs="Times New Roman"/>
+          <w:sz w:val="24"/>
+          <w:szCs w:val="24"/>
+        </w:rPr>
+        <w:t>採</w:t>
+      </w:r>
+      <w:proofErr w:type="gramEnd"/>
+      <w:r>
+        <w:rPr>
+          <w:rFonts w:ascii="Times New Roman" w:eastAsia="cwTeX 仿宋體" w:hAnsi="Times New Roman" w:cs="Times New Roman"/>
+          <w:sz w:val="24"/>
+          <w:szCs w:val="24"/>
+        </w:rPr>
+        <w:t>樣率減半，如此原本包含</w:t>
       </w:r>
       <w:r>
         <w:rPr>
@@ -1015,13 +1274,23 @@
         </w:rPr>
         <w:t xml:space="preserve"> 164 </w:t>
       </w:r>
-      <w:r>
-        <w:rPr>
-          <w:rFonts w:ascii="Times New Roman" w:eastAsia="cwTeX 仿宋體" w:hAnsi="Times New Roman" w:cs="Times New Roman"/>
-          <w:sz w:val="24"/>
-          <w:szCs w:val="24"/>
-        </w:rPr>
-        <w:t>個音框的樣本就會變成</w:t>
+      <w:proofErr w:type="gramStart"/>
+      <w:r>
+        <w:rPr>
+          <w:rFonts w:ascii="Times New Roman" w:eastAsia="cwTeX 仿宋體" w:hAnsi="Times New Roman" w:cs="Times New Roman"/>
+          <w:sz w:val="24"/>
+          <w:szCs w:val="24"/>
+        </w:rPr>
+        <w:t>個音框</w:t>
+      </w:r>
+      <w:proofErr w:type="gramEnd"/>
+      <w:r>
+        <w:rPr>
+          <w:rFonts w:ascii="Times New Roman" w:eastAsia="cwTeX 仿宋體" w:hAnsi="Times New Roman" w:cs="Times New Roman"/>
+          <w:sz w:val="24"/>
+          <w:szCs w:val="24"/>
+        </w:rPr>
+        <w:t>的樣本就會變成</w:t>
       </w:r>
       <w:r>
         <w:rPr>
@@ -1031,13 +1300,23 @@
         </w:rPr>
         <w:t xml:space="preserve"> 82 </w:t>
       </w:r>
-      <w:r>
-        <w:rPr>
-          <w:rFonts w:ascii="Times New Roman" w:eastAsia="cwTeX 仿宋體" w:hAnsi="Times New Roman" w:cs="Times New Roman"/>
-          <w:sz w:val="24"/>
-          <w:szCs w:val="24"/>
-        </w:rPr>
-        <w:t>個音框，再作為新的訓練資料一起訓練模型。</w:t>
+      <w:proofErr w:type="gramStart"/>
+      <w:r>
+        <w:rPr>
+          <w:rFonts w:ascii="Times New Roman" w:eastAsia="cwTeX 仿宋體" w:hAnsi="Times New Roman" w:cs="Times New Roman"/>
+          <w:sz w:val="24"/>
+          <w:szCs w:val="24"/>
+        </w:rPr>
+        <w:t>個音框</w:t>
+      </w:r>
+      <w:proofErr w:type="gramEnd"/>
+      <w:r>
+        <w:rPr>
+          <w:rFonts w:ascii="Times New Roman" w:eastAsia="cwTeX 仿宋體" w:hAnsi="Times New Roman" w:cs="Times New Roman"/>
+          <w:sz w:val="24"/>
+          <w:szCs w:val="24"/>
+        </w:rPr>
+        <w:t>，再作為新的訓練資料一起訓練模型。</w:t>
       </w:r>
     </w:p>
     <w:p>
@@ -1340,7 +1619,25 @@
           <w:sz w:val="24"/>
           <w:szCs w:val="24"/>
         </w:rPr>
-        <w:t>；配對的字幕則需要先經過一層詞嵌入層，將字幕的每個詞對應到實數詞嵌入向量空間，再通過兩層雙向</w:t>
+        <w:t>；配對的字幕則需要先經過一層詞嵌入層，將字幕的每</w:t>
+      </w:r>
+      <w:proofErr w:type="gramStart"/>
+      <w:r>
+        <w:rPr>
+          <w:rFonts w:ascii="Times New Roman" w:eastAsia="cwTeX 仿宋體" w:hAnsi="Times New Roman" w:cs="Times New Roman"/>
+          <w:sz w:val="24"/>
+          <w:szCs w:val="24"/>
+        </w:rPr>
+        <w:t>個</w:t>
+      </w:r>
+      <w:proofErr w:type="gramEnd"/>
+      <w:r>
+        <w:rPr>
+          <w:rFonts w:ascii="Times New Roman" w:eastAsia="cwTeX 仿宋體" w:hAnsi="Times New Roman" w:cs="Times New Roman"/>
+          <w:sz w:val="24"/>
+          <w:szCs w:val="24"/>
+        </w:rPr>
+        <w:t>詞對應到實數詞嵌入向量空間，再通過兩層雙向</w:t>
       </w:r>
       <w:r>
         <w:rPr>
@@ -1356,8 +1653,18 @@
           <w:sz w:val="24"/>
           <w:szCs w:val="24"/>
         </w:rPr>
-        <w:t>得到字幕的特徵表示。將兩者做向量內積後通過</w:t>
-      </w:r>
+        <w:t>得到字幕的特徵表示。將兩者做向量</w:t>
+      </w:r>
+      <w:proofErr w:type="gramStart"/>
+      <w:r>
+        <w:rPr>
+          <w:rFonts w:ascii="Times New Roman" w:eastAsia="cwTeX 仿宋體" w:hAnsi="Times New Roman" w:cs="Times New Roman"/>
+          <w:sz w:val="24"/>
+          <w:szCs w:val="24"/>
+        </w:rPr>
+        <w:t>內積後通過</w:t>
+      </w:r>
+      <w:proofErr w:type="gramEnd"/>
       <w:r>
         <w:rPr>
           <w:rFonts w:ascii="Times New Roman" w:eastAsia="cwTeX 仿宋體" w:hAnsi="Times New Roman" w:cs="Times New Roman"/>
@@ -1382,13 +1689,23 @@
         </w:rPr>
         <w:t xml:space="preserve"> [0, 1] </w:t>
       </w:r>
-      <w:r>
-        <w:rPr>
-          <w:rFonts w:ascii="Times New Roman" w:eastAsia="cwTeX 仿宋體" w:hAnsi="Times New Roman" w:cs="Times New Roman"/>
-          <w:sz w:val="24"/>
-          <w:szCs w:val="24"/>
-        </w:rPr>
-        <w:t>之間，最後得到的輸出代表兩者為正確配對的分數。</w:t>
+      <w:proofErr w:type="gramStart"/>
+      <w:r>
+        <w:rPr>
+          <w:rFonts w:ascii="Times New Roman" w:eastAsia="cwTeX 仿宋體" w:hAnsi="Times New Roman" w:cs="Times New Roman"/>
+          <w:sz w:val="24"/>
+          <w:szCs w:val="24"/>
+        </w:rPr>
+        <w:t>之間，</w:t>
+      </w:r>
+      <w:proofErr w:type="gramEnd"/>
+      <w:r>
+        <w:rPr>
+          <w:rFonts w:ascii="Times New Roman" w:eastAsia="cwTeX 仿宋體" w:hAnsi="Times New Roman" w:cs="Times New Roman"/>
+          <w:sz w:val="24"/>
+          <w:szCs w:val="24"/>
+        </w:rPr>
+        <w:t>最後得到的輸出代表兩者為正確配對的分數。</w:t>
       </w:r>
     </w:p>
     <w:p>
@@ -1498,7 +1815,7 @@
       <w:pPr>
         <w:jc w:val="both"/>
         <w:rPr>
-          <w:rFonts w:ascii="Times New Roman" w:eastAsia="cwTeX 仿宋體" w:hAnsi="Times New Roman" w:cs="Times New Roman"/>
+          <w:rFonts w:ascii="Times New Roman" w:eastAsia="cwTeX 仿宋體" w:hAnsi="Times New Roman" w:cs="Times New Roman" w:hint="eastAsia"/>
           <w:sz w:val="24"/>
           <w:szCs w:val="24"/>
         </w:rPr>
@@ -1527,16 +1844,6 @@
         </w:rPr>
         <w:t>設置如下表所示：</w:t>
       </w:r>
-    </w:p>
-    <w:p>
-      <w:pPr>
-        <w:jc w:val="both"/>
-        <w:rPr>
-          <w:rFonts w:ascii="Times New Roman" w:eastAsia="cwTeX 仿宋體" w:hAnsi="Times New Roman" w:cs="Times New Roman"/>
-          <w:sz w:val="24"/>
-          <w:szCs w:val="24"/>
-        </w:rPr>
-      </w:pPr>
     </w:p>
     <w:tbl>
       <w:tblPr>
@@ -1876,7 +2183,25 @@
           <w:sz w:val="24"/>
           <w:szCs w:val="24"/>
         </w:rPr>
-        <w:t>Table 1. RNN retrieval model hyer-parameter</w:t>
+        <w:t xml:space="preserve">Table 1. RNN retrieval model </w:t>
+      </w:r>
+      <w:proofErr w:type="spellStart"/>
+      <w:r>
+        <w:rPr>
+          <w:rFonts w:ascii="Times New Roman" w:eastAsia="cwTeX 仿宋體" w:hAnsi="Times New Roman" w:cs="Times New Roman"/>
+          <w:sz w:val="24"/>
+          <w:szCs w:val="24"/>
+        </w:rPr>
+        <w:t>hyer</w:t>
+      </w:r>
+      <w:proofErr w:type="spellEnd"/>
+      <w:r>
+        <w:rPr>
+          <w:rFonts w:ascii="Times New Roman" w:eastAsia="cwTeX 仿宋體" w:hAnsi="Times New Roman" w:cs="Times New Roman"/>
+          <w:sz w:val="24"/>
+          <w:szCs w:val="24"/>
+        </w:rPr>
+        <w:t>-parameter</w:t>
       </w:r>
     </w:p>
     <w:p>
@@ -1946,24 +2271,98 @@
           <w:sz w:val="24"/>
           <w:szCs w:val="24"/>
         </w:rPr>
-        <w:t>我們也可以透過卷積運算來掌握相鄰的音框之間的交互關係；這可以透過</w:t>
-      </w:r>
-      <w:r>
-        <w:rPr>
-          <w:rFonts w:ascii="Times New Roman" w:eastAsia="cwTeX 仿宋體" w:hAnsi="Times New Roman" w:cs="Times New Roman"/>
-          <w:sz w:val="24"/>
-          <w:szCs w:val="24"/>
-        </w:rPr>
-        <w:t xml:space="preserve"> Keras </w:t>
-      </w:r>
-      <w:r>
-        <w:rPr>
-          <w:rFonts w:ascii="Times New Roman" w:eastAsia="cwTeX 仿宋體" w:hAnsi="Times New Roman" w:cs="Times New Roman"/>
-          <w:sz w:val="24"/>
-          <w:szCs w:val="24"/>
-        </w:rPr>
-        <w:t>的一維的卷積層</w:t>
-      </w:r>
+        <w:t>我們也可以</w:t>
+      </w:r>
+      <w:proofErr w:type="gramStart"/>
+      <w:r>
+        <w:rPr>
+          <w:rFonts w:ascii="Times New Roman" w:eastAsia="cwTeX 仿宋體" w:hAnsi="Times New Roman" w:cs="Times New Roman"/>
+          <w:sz w:val="24"/>
+          <w:szCs w:val="24"/>
+        </w:rPr>
+        <w:t>透過卷積運算</w:t>
+      </w:r>
+      <w:proofErr w:type="gramEnd"/>
+      <w:r>
+        <w:rPr>
+          <w:rFonts w:ascii="Times New Roman" w:eastAsia="cwTeX 仿宋體" w:hAnsi="Times New Roman" w:cs="Times New Roman"/>
+          <w:sz w:val="24"/>
+          <w:szCs w:val="24"/>
+        </w:rPr>
+        <w:t>來掌握相鄰</w:t>
+      </w:r>
+      <w:proofErr w:type="gramStart"/>
+      <w:r>
+        <w:rPr>
+          <w:rFonts w:ascii="Times New Roman" w:eastAsia="cwTeX 仿宋體" w:hAnsi="Times New Roman" w:cs="Times New Roman"/>
+          <w:sz w:val="24"/>
+          <w:szCs w:val="24"/>
+        </w:rPr>
+        <w:t>的音框之間</w:t>
+      </w:r>
+      <w:proofErr w:type="gramEnd"/>
+      <w:r>
+        <w:rPr>
+          <w:rFonts w:ascii="Times New Roman" w:eastAsia="cwTeX 仿宋體" w:hAnsi="Times New Roman" w:cs="Times New Roman"/>
+          <w:sz w:val="24"/>
+          <w:szCs w:val="24"/>
+        </w:rPr>
+        <w:t>的交互</w:t>
+      </w:r>
+      <w:bookmarkStart w:id="0" w:name="_GoBack"/>
+      <w:bookmarkEnd w:id="0"/>
+      <w:r>
+        <w:rPr>
+          <w:rFonts w:ascii="Times New Roman" w:eastAsia="cwTeX 仿宋體" w:hAnsi="Times New Roman" w:cs="Times New Roman"/>
+          <w:sz w:val="24"/>
+          <w:szCs w:val="24"/>
+        </w:rPr>
+        <w:t>關係；這可以透過</w:t>
+      </w:r>
+      <w:r>
+        <w:rPr>
+          <w:rFonts w:ascii="Times New Roman" w:eastAsia="cwTeX 仿宋體" w:hAnsi="Times New Roman" w:cs="Times New Roman"/>
+          <w:sz w:val="24"/>
+          <w:szCs w:val="24"/>
+        </w:rPr>
+        <w:t xml:space="preserve"> </w:t>
+      </w:r>
+      <w:proofErr w:type="spellStart"/>
+      <w:r>
+        <w:rPr>
+          <w:rFonts w:ascii="Times New Roman" w:eastAsia="cwTeX 仿宋體" w:hAnsi="Times New Roman" w:cs="Times New Roman"/>
+          <w:sz w:val="24"/>
+          <w:szCs w:val="24"/>
+        </w:rPr>
+        <w:t>Keras</w:t>
+      </w:r>
+      <w:proofErr w:type="spellEnd"/>
+      <w:r>
+        <w:rPr>
+          <w:rFonts w:ascii="Times New Roman" w:eastAsia="cwTeX 仿宋體" w:hAnsi="Times New Roman" w:cs="Times New Roman"/>
+          <w:sz w:val="24"/>
+          <w:szCs w:val="24"/>
+        </w:rPr>
+        <w:t xml:space="preserve"> </w:t>
+      </w:r>
+      <w:r>
+        <w:rPr>
+          <w:rFonts w:ascii="Times New Roman" w:eastAsia="cwTeX 仿宋體" w:hAnsi="Times New Roman" w:cs="Times New Roman"/>
+          <w:sz w:val="24"/>
+          <w:szCs w:val="24"/>
+        </w:rPr>
+        <w:t>的一維</w:t>
+      </w:r>
+      <w:proofErr w:type="gramStart"/>
+      <w:r>
+        <w:rPr>
+          <w:rFonts w:ascii="Times New Roman" w:eastAsia="cwTeX 仿宋體" w:hAnsi="Times New Roman" w:cs="Times New Roman"/>
+          <w:sz w:val="24"/>
+          <w:szCs w:val="24"/>
+        </w:rPr>
+        <w:t>的卷積層</w:t>
+      </w:r>
+      <w:proofErr w:type="gramEnd"/>
       <w:r>
         <w:rPr>
           <w:rFonts w:ascii="Times New Roman" w:eastAsia="cwTeX 仿宋體" w:hAnsi="Times New Roman" w:cs="Times New Roman"/>
@@ -1978,7 +2377,25 @@
           <w:sz w:val="24"/>
           <w:szCs w:val="24"/>
         </w:rPr>
-        <w:t>來實作，好處是可以大幅減少模型訓練的時間和大小。不使用二維卷積的原因是，我們預期</w:t>
+        <w:t>來實作，好處是可以大幅減少模型訓練的時間和大小。不使用二</w:t>
+      </w:r>
+      <w:proofErr w:type="gramStart"/>
+      <w:r>
+        <w:rPr>
+          <w:rFonts w:ascii="Times New Roman" w:eastAsia="cwTeX 仿宋體" w:hAnsi="Times New Roman" w:cs="Times New Roman"/>
+          <w:sz w:val="24"/>
+          <w:szCs w:val="24"/>
+        </w:rPr>
+        <w:t>維卷積</w:t>
+      </w:r>
+      <w:proofErr w:type="gramEnd"/>
+      <w:r>
+        <w:rPr>
+          <w:rFonts w:ascii="Times New Roman" w:eastAsia="cwTeX 仿宋體" w:hAnsi="Times New Roman" w:cs="Times New Roman"/>
+          <w:sz w:val="24"/>
+          <w:szCs w:val="24"/>
+        </w:rPr>
+        <w:t>的原因是，我們預期</w:t>
       </w:r>
       <w:r>
         <w:rPr>
@@ -1994,7 +2411,43 @@
           <w:sz w:val="24"/>
           <w:szCs w:val="24"/>
         </w:rPr>
-        <w:t>的每個維度之間有足夠的獨立性，使用二維卷積反而會把不同區段的特徵混在一起。將音訊樣本的網路架構以</w:t>
+        <w:t>的每</w:t>
+      </w:r>
+      <w:proofErr w:type="gramStart"/>
+      <w:r>
+        <w:rPr>
+          <w:rFonts w:ascii="Times New Roman" w:eastAsia="cwTeX 仿宋體" w:hAnsi="Times New Roman" w:cs="Times New Roman"/>
+          <w:sz w:val="24"/>
+          <w:szCs w:val="24"/>
+        </w:rPr>
+        <w:t>個</w:t>
+      </w:r>
+      <w:proofErr w:type="gramEnd"/>
+      <w:r>
+        <w:rPr>
+          <w:rFonts w:ascii="Times New Roman" w:eastAsia="cwTeX 仿宋體" w:hAnsi="Times New Roman" w:cs="Times New Roman"/>
+          <w:sz w:val="24"/>
+          <w:szCs w:val="24"/>
+        </w:rPr>
+        <w:t>維度之間有足夠的獨立性，使用二</w:t>
+      </w:r>
+      <w:proofErr w:type="gramStart"/>
+      <w:r>
+        <w:rPr>
+          <w:rFonts w:ascii="Times New Roman" w:eastAsia="cwTeX 仿宋體" w:hAnsi="Times New Roman" w:cs="Times New Roman"/>
+          <w:sz w:val="24"/>
+          <w:szCs w:val="24"/>
+        </w:rPr>
+        <w:t>維卷積</w:t>
+      </w:r>
+      <w:proofErr w:type="gramEnd"/>
+      <w:r>
+        <w:rPr>
+          <w:rFonts w:ascii="Times New Roman" w:eastAsia="cwTeX 仿宋體" w:hAnsi="Times New Roman" w:cs="Times New Roman"/>
+          <w:sz w:val="24"/>
+          <w:szCs w:val="24"/>
+        </w:rPr>
+        <w:t>反而會把不同區段的特徵混在一起。將音訊樣本的網路架構以</w:t>
       </w:r>
       <w:r>
         <w:rPr>
@@ -2020,6 +2473,7 @@
         </w:rPr>
         <w:t xml:space="preserve"> 150 </w:t>
       </w:r>
+      <w:proofErr w:type="gramStart"/>
       <w:r>
         <w:rPr>
           <w:rFonts w:ascii="Times New Roman" w:eastAsia="cwTeX 仿宋體" w:hAnsi="Times New Roman" w:cs="Times New Roman"/>
@@ -2028,6 +2482,7 @@
         </w:rPr>
         <w:t>個</w:t>
       </w:r>
+      <w:proofErr w:type="gramEnd"/>
       <w:r>
         <w:rPr>
           <w:rFonts w:ascii="Times New Roman" w:eastAsia="cwTeX 仿宋體" w:hAnsi="Times New Roman" w:cs="Times New Roman"/>
@@ -2124,7 +2579,25 @@
           <w:sz w:val="24"/>
           <w:szCs w:val="24"/>
         </w:rPr>
-        <w:t>Figure 2. hybrid retrieval mode</w:t>
+        <w:t xml:space="preserve">Figure 2. </w:t>
+      </w:r>
+      <w:proofErr w:type="gramStart"/>
+      <w:r>
+        <w:rPr>
+          <w:rFonts w:ascii="Times New Roman" w:eastAsia="cwTeX 仿宋體" w:hAnsi="Times New Roman" w:cs="Times New Roman"/>
+          <w:sz w:val="24"/>
+          <w:szCs w:val="24"/>
+        </w:rPr>
+        <w:t>hybrid</w:t>
+      </w:r>
+      <w:proofErr w:type="gramEnd"/>
+      <w:r>
+        <w:rPr>
+          <w:rFonts w:ascii="Times New Roman" w:eastAsia="cwTeX 仿宋體" w:hAnsi="Times New Roman" w:cs="Times New Roman"/>
+          <w:sz w:val="24"/>
+          <w:szCs w:val="24"/>
+        </w:rPr>
+        <w:t xml:space="preserve"> retrieval mode</w:t>
       </w:r>
       <w:r>
         <w:rPr>
@@ -2178,8 +2651,6 @@
         </w:rPr>
         <w:t>設置如下表所示：</w:t>
       </w:r>
-      <w:bookmarkStart w:id="0" w:name="_GoBack"/>
-      <w:bookmarkEnd w:id="0"/>
     </w:p>
     <w:tbl>
       <w:tblPr>
@@ -2237,8 +2708,18 @@
                 <w:sz w:val="24"/>
                 <w:szCs w:val="24"/>
               </w:rPr>
-              <w:t>binary crossentropy</w:t>
+              <w:t xml:space="preserve">binary </w:t>
             </w:r>
+            <w:proofErr w:type="spellStart"/>
+            <w:r>
+              <w:rPr>
+                <w:rFonts w:ascii="Times New Roman" w:eastAsia="cwTeX 仿宋體" w:hAnsi="Times New Roman" w:cs="Times New Roman"/>
+                <w:sz w:val="24"/>
+                <w:szCs w:val="24"/>
+              </w:rPr>
+              <w:t>crossentropy</w:t>
+            </w:r>
+            <w:proofErr w:type="spellEnd"/>
           </w:p>
         </w:tc>
       </w:tr>
@@ -2280,13 +2761,23 @@
                 <w:szCs w:val="24"/>
               </w:rPr>
             </w:pPr>
+            <w:proofErr w:type="spellStart"/>
             <w:r>
               <w:rPr>
                 <w:rFonts w:ascii="Times New Roman" w:eastAsia="cwTeX 仿宋體" w:hAnsi="Times New Roman" w:cs="Times New Roman"/>
                 <w:sz w:val="24"/>
                 <w:szCs w:val="24"/>
               </w:rPr>
-              <w:t>RMSProp, with learning rate 1e-3</w:t>
+              <w:t>RMSProp</w:t>
+            </w:r>
+            <w:proofErr w:type="spellEnd"/>
+            <w:r>
+              <w:rPr>
+                <w:rFonts w:ascii="Times New Roman" w:eastAsia="cwTeX 仿宋體" w:hAnsi="Times New Roman" w:cs="Times New Roman"/>
+                <w:sz w:val="24"/>
+                <w:szCs w:val="24"/>
+              </w:rPr>
+              <w:t>, with learning rate 1e-3</w:t>
             </w:r>
           </w:p>
         </w:tc>
@@ -2682,13 +3173,23 @@
           <w:szCs w:val="24"/>
         </w:rPr>
       </w:pPr>
-      <w:r>
-        <w:rPr>
-          <w:rFonts w:ascii="Times New Roman" w:eastAsia="cwTeX 仿宋體" w:hAnsi="Times New Roman" w:cs="Times New Roman"/>
-          <w:sz w:val="24"/>
-          <w:szCs w:val="24"/>
-        </w:rPr>
-        <w:t>註一：</w:t>
+      <w:proofErr w:type="gramStart"/>
+      <w:r>
+        <w:rPr>
+          <w:rFonts w:ascii="Times New Roman" w:eastAsia="cwTeX 仿宋體" w:hAnsi="Times New Roman" w:cs="Times New Roman"/>
+          <w:sz w:val="24"/>
+          <w:szCs w:val="24"/>
+        </w:rPr>
+        <w:t>註一</w:t>
+      </w:r>
+      <w:proofErr w:type="gramEnd"/>
+      <w:r>
+        <w:rPr>
+          <w:rFonts w:ascii="Times New Roman" w:eastAsia="cwTeX 仿宋體" w:hAnsi="Times New Roman" w:cs="Times New Roman"/>
+          <w:sz w:val="24"/>
+          <w:szCs w:val="24"/>
+        </w:rPr>
+        <w:t>：</w:t>
       </w:r>
       <w:r>
         <w:rPr>
@@ -2816,7 +3317,25 @@
           <w:sz w:val="24"/>
           <w:szCs w:val="24"/>
         </w:rPr>
-        <w:t>。推測此運算有降維效果，使得</w:t>
+        <w:t>。推測此運算</w:t>
+      </w:r>
+      <w:proofErr w:type="gramStart"/>
+      <w:r>
+        <w:rPr>
+          <w:rFonts w:ascii="Times New Roman" w:eastAsia="cwTeX 仿宋體" w:hAnsi="Times New Roman" w:cs="Times New Roman"/>
+          <w:sz w:val="24"/>
+          <w:szCs w:val="24"/>
+        </w:rPr>
+        <w:t>有降維效果</w:t>
+      </w:r>
+      <w:proofErr w:type="gramEnd"/>
+      <w:r>
+        <w:rPr>
+          <w:rFonts w:ascii="Times New Roman" w:eastAsia="cwTeX 仿宋體" w:hAnsi="Times New Roman" w:cs="Times New Roman"/>
+          <w:sz w:val="24"/>
+          <w:szCs w:val="24"/>
+        </w:rPr>
+        <w:t>，使得</w:t>
       </w:r>
       <w:r>
         <w:rPr>
@@ -2844,6 +3363,7 @@
           <w:szCs w:val="24"/>
         </w:rPr>
       </w:pPr>
+      <w:proofErr w:type="gramStart"/>
       <w:r>
         <w:rPr>
           <w:rFonts w:ascii="Times New Roman" w:eastAsia="cwTeX 仿宋體" w:hAnsi="Times New Roman" w:cs="Times New Roman"/>
@@ -2852,6 +3372,7 @@
         </w:rPr>
         <w:t>（</w:t>
       </w:r>
+      <w:proofErr w:type="gramEnd"/>
       <w:r>
         <w:rPr>
           <w:rFonts w:ascii="Times New Roman" w:eastAsia="cwTeX 仿宋體" w:hAnsi="Times New Roman" w:cs="Times New Roman"/>
@@ -2892,13 +3413,23 @@
           <w:szCs w:val="24"/>
         </w:rPr>
       </w:pPr>
-      <w:r>
-        <w:rPr>
-          <w:rFonts w:ascii="Times New Roman" w:eastAsia="cwTeX 仿宋體" w:hAnsi="Times New Roman" w:cs="Times New Roman"/>
-          <w:sz w:val="24"/>
-          <w:szCs w:val="24"/>
-        </w:rPr>
-        <w:t>註二：</w:t>
+      <w:proofErr w:type="gramStart"/>
+      <w:r>
+        <w:rPr>
+          <w:rFonts w:ascii="Times New Roman" w:eastAsia="cwTeX 仿宋體" w:hAnsi="Times New Roman" w:cs="Times New Roman"/>
+          <w:sz w:val="24"/>
+          <w:szCs w:val="24"/>
+        </w:rPr>
+        <w:t>註</w:t>
+      </w:r>
+      <w:proofErr w:type="gramEnd"/>
+      <w:r>
+        <w:rPr>
+          <w:rFonts w:ascii="Times New Roman" w:eastAsia="cwTeX 仿宋體" w:hAnsi="Times New Roman" w:cs="Times New Roman"/>
+          <w:sz w:val="24"/>
+          <w:szCs w:val="24"/>
+        </w:rPr>
+        <w:t>二：</w:t>
       </w:r>
       <w:r>
         <w:rPr>
@@ -2954,31 +3485,87 @@
           <w:sz w:val="24"/>
           <w:szCs w:val="24"/>
         </w:rPr>
-        <w:t xml:space="preserve"> SoftMax </w:t>
-      </w:r>
-      <w:r>
-        <w:rPr>
-          <w:rFonts w:ascii="Times New Roman" w:eastAsia="cwTeX 仿宋體" w:hAnsi="Times New Roman" w:cs="Times New Roman"/>
-          <w:sz w:val="24"/>
-          <w:szCs w:val="24"/>
-        </w:rPr>
-        <w:t>降維後與</w:t>
-      </w:r>
-      <w:r>
-        <w:rPr>
-          <w:rFonts w:ascii="Times New Roman" w:eastAsia="cwTeX 仿宋體" w:hAnsi="Times New Roman" w:cs="Times New Roman"/>
-          <w:sz w:val="24"/>
-          <w:szCs w:val="24"/>
-        </w:rPr>
-        <w:t xml:space="preserve"> Encoder Input Concate</w:t>
-      </w:r>
-      <w:r>
-        <w:rPr>
-          <w:rFonts w:ascii="Times New Roman" w:eastAsia="cwTeX 仿宋體" w:hAnsi="Times New Roman" w:cs="Times New Roman"/>
-          <w:sz w:val="24"/>
-          <w:szCs w:val="24"/>
-        </w:rPr>
-        <w:t>後再餵進</w:t>
+        <w:t xml:space="preserve"> </w:t>
+      </w:r>
+      <w:proofErr w:type="spellStart"/>
+      <w:r>
+        <w:rPr>
+          <w:rFonts w:ascii="Times New Roman" w:eastAsia="cwTeX 仿宋體" w:hAnsi="Times New Roman" w:cs="Times New Roman"/>
+          <w:sz w:val="24"/>
+          <w:szCs w:val="24"/>
+        </w:rPr>
+        <w:t>SoftMax</w:t>
+      </w:r>
+      <w:proofErr w:type="spellEnd"/>
+      <w:r>
+        <w:rPr>
+          <w:rFonts w:ascii="Times New Roman" w:eastAsia="cwTeX 仿宋體" w:hAnsi="Times New Roman" w:cs="Times New Roman"/>
+          <w:sz w:val="24"/>
+          <w:szCs w:val="24"/>
+        </w:rPr>
+        <w:t xml:space="preserve"> </w:t>
+      </w:r>
+      <w:proofErr w:type="gramStart"/>
+      <w:r>
+        <w:rPr>
+          <w:rFonts w:ascii="Times New Roman" w:eastAsia="cwTeX 仿宋體" w:hAnsi="Times New Roman" w:cs="Times New Roman"/>
+          <w:sz w:val="24"/>
+          <w:szCs w:val="24"/>
+        </w:rPr>
+        <w:t>降維後</w:t>
+      </w:r>
+      <w:proofErr w:type="gramEnd"/>
+      <w:r>
+        <w:rPr>
+          <w:rFonts w:ascii="Times New Roman" w:eastAsia="cwTeX 仿宋體" w:hAnsi="Times New Roman" w:cs="Times New Roman"/>
+          <w:sz w:val="24"/>
+          <w:szCs w:val="24"/>
+        </w:rPr>
+        <w:t>與</w:t>
+      </w:r>
+      <w:r>
+        <w:rPr>
+          <w:rFonts w:ascii="Times New Roman" w:eastAsia="cwTeX 仿宋體" w:hAnsi="Times New Roman" w:cs="Times New Roman"/>
+          <w:sz w:val="24"/>
+          <w:szCs w:val="24"/>
+        </w:rPr>
+        <w:t xml:space="preserve"> Encoder Input </w:t>
+      </w:r>
+      <w:proofErr w:type="spellStart"/>
+      <w:r>
+        <w:rPr>
+          <w:rFonts w:ascii="Times New Roman" w:eastAsia="cwTeX 仿宋體" w:hAnsi="Times New Roman" w:cs="Times New Roman"/>
+          <w:sz w:val="24"/>
+          <w:szCs w:val="24"/>
+        </w:rPr>
+        <w:t>Concate</w:t>
+      </w:r>
+      <w:proofErr w:type="spellEnd"/>
+      <w:r>
+        <w:rPr>
+          <w:rFonts w:ascii="Times New Roman" w:eastAsia="cwTeX 仿宋體" w:hAnsi="Times New Roman" w:cs="Times New Roman"/>
+          <w:sz w:val="24"/>
+          <w:szCs w:val="24"/>
+        </w:rPr>
+        <w:t>後再</w:t>
+      </w:r>
+      <w:proofErr w:type="gramStart"/>
+      <w:r>
+        <w:rPr>
+          <w:rFonts w:ascii="Times New Roman" w:eastAsia="cwTeX 仿宋體" w:hAnsi="Times New Roman" w:cs="Times New Roman"/>
+          <w:sz w:val="24"/>
+          <w:szCs w:val="24"/>
+        </w:rPr>
+        <w:t>餵</w:t>
+      </w:r>
+      <w:proofErr w:type="gramEnd"/>
+      <w:r>
+        <w:rPr>
+          <w:rFonts w:ascii="Times New Roman" w:eastAsia="cwTeX 仿宋體" w:hAnsi="Times New Roman" w:cs="Times New Roman"/>
+          <w:sz w:val="24"/>
+          <w:szCs w:val="24"/>
+        </w:rPr>
+        <w:t>進</w:t>
       </w:r>
       <w:r>
         <w:rPr>
@@ -3058,15 +3645,51 @@
           <w:sz w:val="24"/>
           <w:szCs w:val="24"/>
         </w:rPr>
-        <w:t>。（實驗於</w:t>
-      </w:r>
-      <w:r>
-        <w:rPr>
-          <w:rFonts w:ascii="Times New Roman" w:eastAsia="cwTeX 仿宋體" w:hAnsi="Times New Roman" w:cs="Times New Roman"/>
-          <w:sz w:val="24"/>
-          <w:szCs w:val="24"/>
-        </w:rPr>
-        <w:t xml:space="preserve"> Concat </w:t>
+        <w:t>。</w:t>
+      </w:r>
+      <w:proofErr w:type="gramStart"/>
+      <w:r>
+        <w:rPr>
+          <w:rFonts w:ascii="Times New Roman" w:eastAsia="cwTeX 仿宋體" w:hAnsi="Times New Roman" w:cs="Times New Roman"/>
+          <w:sz w:val="24"/>
+          <w:szCs w:val="24"/>
+        </w:rPr>
+        <w:t>（</w:t>
+      </w:r>
+      <w:proofErr w:type="gramEnd"/>
+      <w:r>
+        <w:rPr>
+          <w:rFonts w:ascii="Times New Roman" w:eastAsia="cwTeX 仿宋體" w:hAnsi="Times New Roman" w:cs="Times New Roman"/>
+          <w:sz w:val="24"/>
+          <w:szCs w:val="24"/>
+        </w:rPr>
+        <w:t>實驗於</w:t>
+      </w:r>
+      <w:r>
+        <w:rPr>
+          <w:rFonts w:ascii="Times New Roman" w:eastAsia="cwTeX 仿宋體" w:hAnsi="Times New Roman" w:cs="Times New Roman"/>
+          <w:sz w:val="24"/>
+          <w:szCs w:val="24"/>
+        </w:rPr>
+        <w:t xml:space="preserve"> </w:t>
+      </w:r>
+      <w:proofErr w:type="spellStart"/>
+      <w:r>
+        <w:rPr>
+          <w:rFonts w:ascii="Times New Roman" w:eastAsia="cwTeX 仿宋體" w:hAnsi="Times New Roman" w:cs="Times New Roman"/>
+          <w:sz w:val="24"/>
+          <w:szCs w:val="24"/>
+        </w:rPr>
+        <w:t>Concat</w:t>
+      </w:r>
+      <w:proofErr w:type="spellEnd"/>
+      <w:r>
+        <w:rPr>
+          <w:rFonts w:ascii="Times New Roman" w:eastAsia="cwTeX 仿宋體" w:hAnsi="Times New Roman" w:cs="Times New Roman"/>
+          <w:sz w:val="24"/>
+          <w:szCs w:val="24"/>
+        </w:rPr>
+        <w:t xml:space="preserve"> </w:t>
       </w:r>
       <w:r>
         <w:rPr>
@@ -3090,7 +3713,25 @@
           <w:sz w:val="24"/>
           <w:szCs w:val="24"/>
         </w:rPr>
-        <w:t>再餵進</w:t>
+        <w:t>再</w:t>
+      </w:r>
+      <w:proofErr w:type="gramStart"/>
+      <w:r>
+        <w:rPr>
+          <w:rFonts w:ascii="Times New Roman" w:eastAsia="cwTeX 仿宋體" w:hAnsi="Times New Roman" w:cs="Times New Roman"/>
+          <w:sz w:val="24"/>
+          <w:szCs w:val="24"/>
+        </w:rPr>
+        <w:t>餵</w:t>
+      </w:r>
+      <w:proofErr w:type="gramEnd"/>
+      <w:r>
+        <w:rPr>
+          <w:rFonts w:ascii="Times New Roman" w:eastAsia="cwTeX 仿宋體" w:hAnsi="Times New Roman" w:cs="Times New Roman"/>
+          <w:sz w:val="24"/>
+          <w:szCs w:val="24"/>
+        </w:rPr>
+        <w:t>進</w:t>
       </w:r>
       <w:r>
         <w:rPr>
@@ -3130,15 +3771,51 @@
           <w:sz w:val="24"/>
           <w:szCs w:val="24"/>
         </w:rPr>
-        <w:t xml:space="preserve"> Concat </w:t>
-      </w:r>
-      <w:r>
-        <w:rPr>
-          <w:rFonts w:ascii="Times New Roman" w:eastAsia="cwTeX 仿宋體" w:hAnsi="Times New Roman" w:cs="Times New Roman"/>
-          <w:sz w:val="24"/>
-          <w:szCs w:val="24"/>
-        </w:rPr>
-        <w:t>後餵給</w:t>
+        <w:t xml:space="preserve"> </w:t>
+      </w:r>
+      <w:proofErr w:type="spellStart"/>
+      <w:r>
+        <w:rPr>
+          <w:rFonts w:ascii="Times New Roman" w:eastAsia="cwTeX 仿宋體" w:hAnsi="Times New Roman" w:cs="Times New Roman"/>
+          <w:sz w:val="24"/>
+          <w:szCs w:val="24"/>
+        </w:rPr>
+        <w:t>Concat</w:t>
+      </w:r>
+      <w:proofErr w:type="spellEnd"/>
+      <w:r>
+        <w:rPr>
+          <w:rFonts w:ascii="Times New Roman" w:eastAsia="cwTeX 仿宋體" w:hAnsi="Times New Roman" w:cs="Times New Roman"/>
+          <w:sz w:val="24"/>
+          <w:szCs w:val="24"/>
+        </w:rPr>
+        <w:t xml:space="preserve"> </w:t>
+      </w:r>
+      <w:r>
+        <w:rPr>
+          <w:rFonts w:ascii="Times New Roman" w:eastAsia="cwTeX 仿宋體" w:hAnsi="Times New Roman" w:cs="Times New Roman"/>
+          <w:sz w:val="24"/>
+          <w:szCs w:val="24"/>
+        </w:rPr>
+        <w:t>後</w:t>
+      </w:r>
+      <w:proofErr w:type="gramStart"/>
+      <w:r>
+        <w:rPr>
+          <w:rFonts w:ascii="Times New Roman" w:eastAsia="cwTeX 仿宋體" w:hAnsi="Times New Roman" w:cs="Times New Roman"/>
+          <w:sz w:val="24"/>
+          <w:szCs w:val="24"/>
+        </w:rPr>
+        <w:t>餵</w:t>
+      </w:r>
+      <w:proofErr w:type="gramEnd"/>
+      <w:r>
+        <w:rPr>
+          <w:rFonts w:ascii="Times New Roman" w:eastAsia="cwTeX 仿宋體" w:hAnsi="Times New Roman" w:cs="Times New Roman"/>
+          <w:sz w:val="24"/>
+          <w:szCs w:val="24"/>
+        </w:rPr>
+        <w:t>給</w:t>
       </w:r>
       <w:r>
         <w:rPr>
@@ -3158,13 +3835,23 @@
           <w:szCs w:val="24"/>
         </w:rPr>
       </w:pPr>
-      <w:r>
-        <w:rPr>
-          <w:rFonts w:ascii="Times New Roman" w:eastAsia="cwTeX 仿宋體" w:hAnsi="Times New Roman" w:cs="Times New Roman"/>
-          <w:sz w:val="24"/>
-          <w:szCs w:val="24"/>
-        </w:rPr>
-        <w:t>註三：</w:t>
+      <w:proofErr w:type="gramStart"/>
+      <w:r>
+        <w:rPr>
+          <w:rFonts w:ascii="Times New Roman" w:eastAsia="cwTeX 仿宋體" w:hAnsi="Times New Roman" w:cs="Times New Roman"/>
+          <w:sz w:val="24"/>
+          <w:szCs w:val="24"/>
+        </w:rPr>
+        <w:t>註三</w:t>
+      </w:r>
+      <w:proofErr w:type="gramEnd"/>
+      <w:r>
+        <w:rPr>
+          <w:rFonts w:ascii="Times New Roman" w:eastAsia="cwTeX 仿宋體" w:hAnsi="Times New Roman" w:cs="Times New Roman"/>
+          <w:sz w:val="24"/>
+          <w:szCs w:val="24"/>
+        </w:rPr>
+        <w:t>：</w:t>
       </w:r>
       <w:r>
         <w:rPr>
@@ -3228,7 +3915,25 @@
           <w:sz w:val="24"/>
           <w:szCs w:val="24"/>
         </w:rPr>
-        <w:t xml:space="preserve"> FastText word2vec</w:t>
+        <w:t xml:space="preserve"> </w:t>
+      </w:r>
+      <w:proofErr w:type="spellStart"/>
+      <w:r>
+        <w:rPr>
+          <w:rFonts w:ascii="Times New Roman" w:eastAsia="cwTeX 仿宋體" w:hAnsi="Times New Roman" w:cs="Times New Roman"/>
+          <w:sz w:val="24"/>
+          <w:szCs w:val="24"/>
+        </w:rPr>
+        <w:t>FastText</w:t>
+      </w:r>
+      <w:proofErr w:type="spellEnd"/>
+      <w:r>
+        <w:rPr>
+          <w:rFonts w:ascii="Times New Roman" w:eastAsia="cwTeX 仿宋體" w:hAnsi="Times New Roman" w:cs="Times New Roman"/>
+          <w:sz w:val="24"/>
+          <w:szCs w:val="24"/>
+        </w:rPr>
+        <w:t xml:space="preserve"> word2vec</w:t>
       </w:r>
       <w:r>
         <w:rPr>
@@ -3278,13 +3983,23 @@
         </w:rPr>
         <w:t xml:space="preserve"> Input </w:t>
       </w:r>
-      <w:r>
-        <w:rPr>
-          <w:rFonts w:ascii="Times New Roman" w:eastAsia="cwTeX 仿宋體" w:hAnsi="Times New Roman" w:cs="Times New Roman"/>
-          <w:sz w:val="24"/>
-          <w:szCs w:val="24"/>
-        </w:rPr>
-        <w:t>降維效果比</w:t>
+      <w:proofErr w:type="gramStart"/>
+      <w:r>
+        <w:rPr>
+          <w:rFonts w:ascii="Times New Roman" w:eastAsia="cwTeX 仿宋體" w:hAnsi="Times New Roman" w:cs="Times New Roman"/>
+          <w:sz w:val="24"/>
+          <w:szCs w:val="24"/>
+        </w:rPr>
+        <w:t>降維效果</w:t>
+      </w:r>
+      <w:proofErr w:type="gramEnd"/>
+      <w:r>
+        <w:rPr>
+          <w:rFonts w:ascii="Times New Roman" w:eastAsia="cwTeX 仿宋體" w:hAnsi="Times New Roman" w:cs="Times New Roman"/>
+          <w:sz w:val="24"/>
+          <w:szCs w:val="24"/>
+        </w:rPr>
+        <w:t>比</w:t>
       </w:r>
       <w:r>
         <w:rPr>
@@ -3310,6 +4025,7 @@
         </w:rPr>
         <w:t xml:space="preserve"> (</w:t>
       </w:r>
+      <w:proofErr w:type="gramStart"/>
       <w:r>
         <w:rPr>
           <w:rFonts w:ascii="Times New Roman" w:eastAsia="cwTeX 仿宋體" w:hAnsi="Times New Roman" w:cs="Times New Roman"/>
@@ -3318,6 +4034,7 @@
         </w:rPr>
         <w:t>註一</w:t>
       </w:r>
+      <w:proofErr w:type="gramEnd"/>
       <w:r>
         <w:rPr>
           <w:rFonts w:ascii="Times New Roman" w:eastAsia="cwTeX 仿宋體" w:hAnsi="Times New Roman" w:cs="Times New Roman"/>
@@ -3336,13 +4053,23 @@
           <w:szCs w:val="24"/>
         </w:rPr>
       </w:pPr>
-      <w:r>
-        <w:rPr>
-          <w:rFonts w:ascii="Times New Roman" w:eastAsia="cwTeX 仿宋體" w:hAnsi="Times New Roman" w:cs="Times New Roman"/>
-          <w:sz w:val="24"/>
-          <w:szCs w:val="24"/>
-        </w:rPr>
-        <w:t>註四：此</w:t>
+      <w:proofErr w:type="gramStart"/>
+      <w:r>
+        <w:rPr>
+          <w:rFonts w:ascii="Times New Roman" w:eastAsia="cwTeX 仿宋體" w:hAnsi="Times New Roman" w:cs="Times New Roman"/>
+          <w:sz w:val="24"/>
+          <w:szCs w:val="24"/>
+        </w:rPr>
+        <w:t>註</w:t>
+      </w:r>
+      <w:proofErr w:type="gramEnd"/>
+      <w:r>
+        <w:rPr>
+          <w:rFonts w:ascii="Times New Roman" w:eastAsia="cwTeX 仿宋體" w:hAnsi="Times New Roman" w:cs="Times New Roman"/>
+          <w:sz w:val="24"/>
+          <w:szCs w:val="24"/>
+        </w:rPr>
+        <w:t>四：此</w:t>
       </w:r>
       <w:r>
         <w:rPr>
@@ -3366,7 +4093,25 @@
           <w:sz w:val="24"/>
           <w:szCs w:val="24"/>
         </w:rPr>
-        <w:t>Decoder Full Squences / Final State</w:t>
+        <w:t xml:space="preserve">Decoder Full </w:t>
+      </w:r>
+      <w:proofErr w:type="spellStart"/>
+      <w:r>
+        <w:rPr>
+          <w:rFonts w:ascii="Times New Roman" w:eastAsia="cwTeX 仿宋體" w:hAnsi="Times New Roman" w:cs="Times New Roman"/>
+          <w:sz w:val="24"/>
+          <w:szCs w:val="24"/>
+        </w:rPr>
+        <w:t>Squences</w:t>
+      </w:r>
+      <w:proofErr w:type="spellEnd"/>
+      <w:r>
+        <w:rPr>
+          <w:rFonts w:ascii="Times New Roman" w:eastAsia="cwTeX 仿宋體" w:hAnsi="Times New Roman" w:cs="Times New Roman"/>
+          <w:sz w:val="24"/>
+          <w:szCs w:val="24"/>
+        </w:rPr>
+        <w:t xml:space="preserve"> / Final State</w:t>
       </w:r>
       <w:r>
         <w:rPr>
@@ -3432,13 +4177,23 @@
         </w:rPr>
         <w:t xml:space="preserve"> Dense Layer </w:t>
       </w:r>
-      <w:r>
-        <w:rPr>
-          <w:rFonts w:ascii="Times New Roman" w:eastAsia="cwTeX 仿宋體" w:hAnsi="Times New Roman" w:cs="Times New Roman"/>
-          <w:sz w:val="24"/>
-          <w:szCs w:val="24"/>
-        </w:rPr>
-        <w:t>餵進</w:t>
+      <w:proofErr w:type="gramStart"/>
+      <w:r>
+        <w:rPr>
+          <w:rFonts w:ascii="Times New Roman" w:eastAsia="cwTeX 仿宋體" w:hAnsi="Times New Roman" w:cs="Times New Roman"/>
+          <w:sz w:val="24"/>
+          <w:szCs w:val="24"/>
+        </w:rPr>
+        <w:t>餵</w:t>
+      </w:r>
+      <w:proofErr w:type="gramEnd"/>
+      <w:r>
+        <w:rPr>
+          <w:rFonts w:ascii="Times New Roman" w:eastAsia="cwTeX 仿宋體" w:hAnsi="Times New Roman" w:cs="Times New Roman"/>
+          <w:sz w:val="24"/>
+          <w:szCs w:val="24"/>
+        </w:rPr>
+        <w:t>進</w:t>
       </w:r>
       <w:r>
         <w:rPr>
@@ -3456,13 +4211,23 @@
         </w:rPr>
         <w:t>，再進</w:t>
       </w:r>
-      <w:r>
-        <w:rPr>
-          <w:rFonts w:ascii="Times New Roman" w:eastAsia="cwTeX 仿宋體" w:hAnsi="Times New Roman" w:cs="Times New Roman"/>
-          <w:sz w:val="24"/>
-          <w:szCs w:val="24"/>
-        </w:rPr>
-        <w:t>Deocder Layer</w:t>
+      <w:proofErr w:type="spellStart"/>
+      <w:r>
+        <w:rPr>
+          <w:rFonts w:ascii="Times New Roman" w:eastAsia="cwTeX 仿宋體" w:hAnsi="Times New Roman" w:cs="Times New Roman"/>
+          <w:sz w:val="24"/>
+          <w:szCs w:val="24"/>
+        </w:rPr>
+        <w:t>Deocder</w:t>
+      </w:r>
+      <w:proofErr w:type="spellEnd"/>
+      <w:r>
+        <w:rPr>
+          <w:rFonts w:ascii="Times New Roman" w:eastAsia="cwTeX 仿宋體" w:hAnsi="Times New Roman" w:cs="Times New Roman"/>
+          <w:sz w:val="24"/>
+          <w:szCs w:val="24"/>
+        </w:rPr>
+        <w:t xml:space="preserve"> Layer</w:t>
       </w:r>
       <w:r>
         <w:rPr>
@@ -3534,7 +4299,25 @@
           <w:sz w:val="24"/>
           <w:szCs w:val="24"/>
         </w:rPr>
-        <w:t xml:space="preserve"> SoftMax Layer </w:t>
+        <w:t xml:space="preserve"> </w:t>
+      </w:r>
+      <w:proofErr w:type="spellStart"/>
+      <w:r>
+        <w:rPr>
+          <w:rFonts w:ascii="Times New Roman" w:eastAsia="cwTeX 仿宋體" w:hAnsi="Times New Roman" w:cs="Times New Roman"/>
+          <w:sz w:val="24"/>
+          <w:szCs w:val="24"/>
+        </w:rPr>
+        <w:t>SoftMax</w:t>
+      </w:r>
+      <w:proofErr w:type="spellEnd"/>
+      <w:r>
+        <w:rPr>
+          <w:rFonts w:ascii="Times New Roman" w:eastAsia="cwTeX 仿宋體" w:hAnsi="Times New Roman" w:cs="Times New Roman"/>
+          <w:sz w:val="24"/>
+          <w:szCs w:val="24"/>
+        </w:rPr>
+        <w:t xml:space="preserve"> Layer </w:t>
       </w:r>
       <w:r>
         <w:rPr>
@@ -3899,7 +4682,43 @@
           <w:sz w:val="24"/>
           <w:szCs w:val="24"/>
         </w:rPr>
-        <w:t>由於測試資料是四選一的選擇題，大多數的答案都是錯的，因此我們認為增加錯誤配對的樣本數兩可以提高模型的準確率。以下是我們針對「正負樣本的比例」在</w:t>
+        <w:t>由於測試資料是四選</w:t>
+      </w:r>
+      <w:proofErr w:type="gramStart"/>
+      <w:r>
+        <w:rPr>
+          <w:rFonts w:ascii="Times New Roman" w:eastAsia="cwTeX 仿宋體" w:hAnsi="Times New Roman" w:cs="Times New Roman"/>
+          <w:sz w:val="24"/>
+          <w:szCs w:val="24"/>
+        </w:rPr>
+        <w:t>一</w:t>
+      </w:r>
+      <w:proofErr w:type="gramEnd"/>
+      <w:r>
+        <w:rPr>
+          <w:rFonts w:ascii="Times New Roman" w:eastAsia="cwTeX 仿宋體" w:hAnsi="Times New Roman" w:cs="Times New Roman"/>
+          <w:sz w:val="24"/>
+          <w:szCs w:val="24"/>
+        </w:rPr>
+        <w:t>的選擇題，大多數的答案都是錯的，因此我們認為增加錯誤配對的</w:t>
+      </w:r>
+      <w:proofErr w:type="gramStart"/>
+      <w:r>
+        <w:rPr>
+          <w:rFonts w:ascii="Times New Roman" w:eastAsia="cwTeX 仿宋體" w:hAnsi="Times New Roman" w:cs="Times New Roman"/>
+          <w:sz w:val="24"/>
+          <w:szCs w:val="24"/>
+        </w:rPr>
+        <w:t>樣本數兩可以</w:t>
+      </w:r>
+      <w:proofErr w:type="gramEnd"/>
+      <w:r>
+        <w:rPr>
+          <w:rFonts w:ascii="Times New Roman" w:eastAsia="cwTeX 仿宋體" w:hAnsi="Times New Roman" w:cs="Times New Roman"/>
+          <w:sz w:val="24"/>
+          <w:szCs w:val="24"/>
+        </w:rPr>
+        <w:t>提高模型的準確率。以下是我們針對「正負樣本的比例」在</w:t>
       </w:r>
       <w:r>
         <w:rPr>
@@ -3973,13 +4792,23 @@
                 <w:szCs w:val="24"/>
               </w:rPr>
             </w:pPr>
+            <w:proofErr w:type="spellStart"/>
             <w:r>
               <w:rPr>
                 <w:rFonts w:ascii="Times New Roman" w:eastAsia="cwTeX 仿宋體" w:hAnsi="Times New Roman" w:cs="Times New Roman"/>
                 <w:sz w:val="24"/>
                 <w:szCs w:val="24"/>
               </w:rPr>
-              <w:t>Kaggle categorization accuracy (public)</w:t>
+              <w:t>Kaggle</w:t>
+            </w:r>
+            <w:proofErr w:type="spellEnd"/>
+            <w:r>
+              <w:rPr>
+                <w:rFonts w:ascii="Times New Roman" w:eastAsia="cwTeX 仿宋體" w:hAnsi="Times New Roman" w:cs="Times New Roman"/>
+                <w:sz w:val="24"/>
+                <w:szCs w:val="24"/>
+              </w:rPr>
+              <w:t xml:space="preserve"> categorization accuracy (public)</w:t>
             </w:r>
           </w:p>
         </w:tc>
@@ -4503,8 +5332,18 @@
           <w:sz w:val="24"/>
           <w:szCs w:val="24"/>
         </w:rPr>
-        <w:t>模型雖然在處理有時間相依性的資料上，表現略差於</w:t>
-      </w:r>
+        <w:t>模型雖然在處理有時間相依性的資料上，表現</w:t>
+      </w:r>
+      <w:proofErr w:type="gramStart"/>
+      <w:r>
+        <w:rPr>
+          <w:rFonts w:ascii="Times New Roman" w:eastAsia="cwTeX 仿宋體" w:hAnsi="Times New Roman" w:cs="Times New Roman"/>
+          <w:sz w:val="24"/>
+          <w:szCs w:val="24"/>
+        </w:rPr>
+        <w:t>略差於</w:t>
+      </w:r>
+      <w:proofErr w:type="gramEnd"/>
       <w:r>
         <w:rPr>
           <w:rFonts w:ascii="Times New Roman" w:eastAsia="cwTeX 仿宋體" w:hAnsi="Times New Roman" w:cs="Times New Roman"/>
@@ -4831,8 +5670,18 @@
                 <w:sz w:val="24"/>
                 <w:szCs w:val="24"/>
               </w:rPr>
-              <w:t>每個</w:t>
+              <w:t>每</w:t>
             </w:r>
+            <w:proofErr w:type="gramStart"/>
+            <w:r>
+              <w:rPr>
+                <w:rFonts w:ascii="Times New Roman" w:eastAsia="cwTeX 仿宋體" w:hAnsi="Times New Roman" w:cs="Times New Roman"/>
+                <w:sz w:val="24"/>
+                <w:szCs w:val="24"/>
+              </w:rPr>
+              <w:t>個</w:t>
+            </w:r>
+            <w:proofErr w:type="gramEnd"/>
             <w:r>
               <w:rPr>
                 <w:rFonts w:ascii="Times New Roman" w:eastAsia="cwTeX 仿宋體" w:hAnsi="Times New Roman" w:cs="Times New Roman"/>
@@ -4951,6 +5800,7 @@
               </w:rPr>
               <w:t>單一模型</w:t>
             </w:r>
+            <w:proofErr w:type="spellStart"/>
             <w:r>
               <w:rPr>
                 <w:rFonts w:ascii="Times New Roman" w:eastAsia="cwTeX 仿宋體" w:hAnsi="Times New Roman" w:cs="Times New Roman"/>
@@ -4959,6 +5809,7 @@
               </w:rPr>
               <w:t>val_acc</w:t>
             </w:r>
+            <w:proofErr w:type="spellEnd"/>
           </w:p>
         </w:tc>
         <w:tc>
@@ -5040,7 +5891,25 @@
           <w:sz w:val="24"/>
           <w:szCs w:val="24"/>
         </w:rPr>
-        <w:t>* GPU = GTX 1080 Ti / batch size = 512</w:t>
+        <w:t xml:space="preserve">* GPU = GTX 1080 </w:t>
+      </w:r>
+      <w:proofErr w:type="spellStart"/>
+      <w:r>
+        <w:rPr>
+          <w:rFonts w:ascii="Times New Roman" w:eastAsia="cwTeX 仿宋體" w:hAnsi="Times New Roman" w:cs="Times New Roman"/>
+          <w:sz w:val="24"/>
+          <w:szCs w:val="24"/>
+        </w:rPr>
+        <w:t>Ti</w:t>
+      </w:r>
+      <w:proofErr w:type="spellEnd"/>
+      <w:r>
+        <w:rPr>
+          <w:rFonts w:ascii="Times New Roman" w:eastAsia="cwTeX 仿宋體" w:hAnsi="Times New Roman" w:cs="Times New Roman"/>
+          <w:sz w:val="24"/>
+          <w:szCs w:val="24"/>
+        </w:rPr>
+        <w:t xml:space="preserve"> / batch size = 512</w:t>
       </w:r>
     </w:p>
     <w:p>
@@ -5076,7 +5945,16 @@
           <w:sz w:val="24"/>
           <w:szCs w:val="24"/>
         </w:rPr>
-        <w:t>5) en</w:t>
+        <w:t xml:space="preserve">5) </w:t>
+      </w:r>
+      <w:proofErr w:type="gramStart"/>
+      <w:r>
+        <w:rPr>
+          <w:rFonts w:ascii="Times New Roman" w:eastAsia="cwTeX 仿宋體" w:hAnsi="Times New Roman" w:cs="Times New Roman"/>
+          <w:sz w:val="24"/>
+          <w:szCs w:val="24"/>
+        </w:rPr>
+        <w:t>en</w:t>
       </w:r>
       <w:r>
         <w:rPr>
@@ -5094,6 +5972,7 @@
         </w:rPr>
         <w:t>emble</w:t>
       </w:r>
+      <w:proofErr w:type="gramEnd"/>
     </w:p>
     <w:p>
       <w:pPr>
@@ -5201,7 +6080,25 @@
           <w:sz w:val="24"/>
           <w:szCs w:val="24"/>
         </w:rPr>
-        <w:t xml:space="preserve"> argmax </w:t>
+        <w:t xml:space="preserve"> </w:t>
+      </w:r>
+      <w:proofErr w:type="spellStart"/>
+      <w:r>
+        <w:rPr>
+          <w:rFonts w:ascii="Times New Roman" w:eastAsia="cwTeX 仿宋體" w:hAnsi="Times New Roman" w:cs="Times New Roman"/>
+          <w:sz w:val="24"/>
+          <w:szCs w:val="24"/>
+        </w:rPr>
+        <w:t>argmax</w:t>
+      </w:r>
+      <w:proofErr w:type="spellEnd"/>
+      <w:r>
+        <w:rPr>
+          <w:rFonts w:ascii="Times New Roman" w:eastAsia="cwTeX 仿宋體" w:hAnsi="Times New Roman" w:cs="Times New Roman"/>
+          <w:sz w:val="24"/>
+          <w:szCs w:val="24"/>
+        </w:rPr>
+        <w:t xml:space="preserve"> </w:t>
       </w:r>
       <w:r>
         <w:rPr>
@@ -5235,13 +6132,23 @@
         </w:rPr>
         <w:t xml:space="preserve">) </w:t>
       </w:r>
-      <w:r>
-        <w:rPr>
-          <w:rFonts w:ascii="Times New Roman" w:eastAsia="cwTeX 仿宋體" w:hAnsi="Times New Roman" w:cs="Times New Roman"/>
-          <w:sz w:val="24"/>
-          <w:szCs w:val="24"/>
-        </w:rPr>
-        <w:t>當做我們最終的</w:t>
+      <w:proofErr w:type="gramStart"/>
+      <w:r>
+        <w:rPr>
+          <w:rFonts w:ascii="Times New Roman" w:eastAsia="cwTeX 仿宋體" w:hAnsi="Times New Roman" w:cs="Times New Roman"/>
+          <w:sz w:val="24"/>
+          <w:szCs w:val="24"/>
+        </w:rPr>
+        <w:t>當做</w:t>
+      </w:r>
+      <w:proofErr w:type="gramEnd"/>
+      <w:r>
+        <w:rPr>
+          <w:rFonts w:ascii="Times New Roman" w:eastAsia="cwTeX 仿宋體" w:hAnsi="Times New Roman" w:cs="Times New Roman"/>
+          <w:sz w:val="24"/>
+          <w:szCs w:val="24"/>
+        </w:rPr>
+        <w:t>我們最終的</w:t>
       </w:r>
       <w:r>
         <w:rPr>
@@ -5281,7 +6188,25 @@
           <w:sz w:val="24"/>
           <w:szCs w:val="24"/>
         </w:rPr>
-        <w:t xml:space="preserve"> ensembling </w:t>
+        <w:t xml:space="preserve"> </w:t>
+      </w:r>
+      <w:proofErr w:type="spellStart"/>
+      <w:r>
+        <w:rPr>
+          <w:rFonts w:ascii="Times New Roman" w:eastAsia="cwTeX 仿宋體" w:hAnsi="Times New Roman" w:cs="Times New Roman"/>
+          <w:sz w:val="24"/>
+          <w:szCs w:val="24"/>
+        </w:rPr>
+        <w:t>ensembling</w:t>
+      </w:r>
+      <w:proofErr w:type="spellEnd"/>
+      <w:r>
+        <w:rPr>
+          <w:rFonts w:ascii="Times New Roman" w:eastAsia="cwTeX 仿宋體" w:hAnsi="Times New Roman" w:cs="Times New Roman"/>
+          <w:sz w:val="24"/>
+          <w:szCs w:val="24"/>
+        </w:rPr>
+        <w:t xml:space="preserve"> </w:t>
       </w:r>
       <w:r>
         <w:rPr>
@@ -5315,13 +6240,23 @@
         </w:rPr>
         <w:t xml:space="preserve"> 40 </w:t>
       </w:r>
-      <w:r>
-        <w:rPr>
-          <w:rFonts w:ascii="Times New Roman" w:eastAsia="cwTeX 仿宋體" w:hAnsi="Times New Roman" w:cs="Times New Roman"/>
-          <w:sz w:val="24"/>
-          <w:szCs w:val="24"/>
-        </w:rPr>
-        <w:t>個模型</w:t>
+      <w:proofErr w:type="gramStart"/>
+      <w:r>
+        <w:rPr>
+          <w:rFonts w:ascii="Times New Roman" w:eastAsia="cwTeX 仿宋體" w:hAnsi="Times New Roman" w:cs="Times New Roman"/>
+          <w:sz w:val="24"/>
+          <w:szCs w:val="24"/>
+        </w:rPr>
+        <w:t>個</w:t>
+      </w:r>
+      <w:proofErr w:type="gramEnd"/>
+      <w:r>
+        <w:rPr>
+          <w:rFonts w:ascii="Times New Roman" w:eastAsia="cwTeX 仿宋體" w:hAnsi="Times New Roman" w:cs="Times New Roman"/>
+          <w:sz w:val="24"/>
+          <w:szCs w:val="24"/>
+        </w:rPr>
+        <w:t>模型</w:t>
       </w:r>
       <w:r>
         <w:rPr>
@@ -5471,7 +6406,25 @@
           <w:sz w:val="24"/>
           <w:szCs w:val="24"/>
         </w:rPr>
-        <w:t xml:space="preserve"> mfcc </w:t>
+        <w:t xml:space="preserve"> </w:t>
+      </w:r>
+      <w:proofErr w:type="spellStart"/>
+      <w:r>
+        <w:rPr>
+          <w:rFonts w:ascii="Times New Roman" w:eastAsia="cwTeX 仿宋體" w:hAnsi="Times New Roman" w:cs="Times New Roman"/>
+          <w:sz w:val="24"/>
+          <w:szCs w:val="24"/>
+        </w:rPr>
+        <w:t>mfcc</w:t>
+      </w:r>
+      <w:proofErr w:type="spellEnd"/>
+      <w:r>
+        <w:rPr>
+          <w:rFonts w:ascii="Times New Roman" w:eastAsia="cwTeX 仿宋體" w:hAnsi="Times New Roman" w:cs="Times New Roman"/>
+          <w:sz w:val="24"/>
+          <w:szCs w:val="24"/>
+        </w:rPr>
+        <w:t xml:space="preserve"> </w:t>
       </w:r>
       <w:r>
         <w:rPr>
@@ -5489,13 +6442,23 @@
         </w:rPr>
         <w:t xml:space="preserve"> frame </w:t>
       </w:r>
-      <w:r>
-        <w:rPr>
-          <w:rFonts w:ascii="Times New Roman" w:eastAsia="cwTeX 仿宋體" w:hAnsi="Times New Roman" w:cs="Times New Roman"/>
-          <w:sz w:val="24"/>
-          <w:szCs w:val="24"/>
-        </w:rPr>
-        <w:t>個數做降取樣，取原本長度的一半，並且保留原始樣本。這樣一來可以得到多一倍的資料量。</w:t>
+      <w:proofErr w:type="gramStart"/>
+      <w:r>
+        <w:rPr>
+          <w:rFonts w:ascii="Times New Roman" w:eastAsia="cwTeX 仿宋體" w:hAnsi="Times New Roman" w:cs="Times New Roman"/>
+          <w:sz w:val="24"/>
+          <w:szCs w:val="24"/>
+        </w:rPr>
+        <w:t>個數做降取樣</w:t>
+      </w:r>
+      <w:proofErr w:type="gramEnd"/>
+      <w:r>
+        <w:rPr>
+          <w:rFonts w:ascii="Times New Roman" w:eastAsia="cwTeX 仿宋體" w:hAnsi="Times New Roman" w:cs="Times New Roman"/>
+          <w:sz w:val="24"/>
+          <w:szCs w:val="24"/>
+        </w:rPr>
+        <w:t>，取原本長度的一半，並且保留原始樣本。這樣一來可以得到多一倍的資料量。</w:t>
       </w:r>
     </w:p>
     <w:p>
@@ -5563,13 +6526,23 @@
         </w:rPr>
         <w:t xml:space="preserve"> 5 </w:t>
       </w:r>
-      <w:r>
-        <w:rPr>
-          <w:rFonts w:ascii="Times New Roman" w:eastAsia="cwTeX 仿宋體" w:hAnsi="Times New Roman" w:cs="Times New Roman"/>
-          <w:sz w:val="24"/>
-          <w:szCs w:val="24"/>
-        </w:rPr>
-        <w:t>個不同的</w:t>
+      <w:proofErr w:type="gramStart"/>
+      <w:r>
+        <w:rPr>
+          <w:rFonts w:ascii="Times New Roman" w:eastAsia="cwTeX 仿宋體" w:hAnsi="Times New Roman" w:cs="Times New Roman"/>
+          <w:sz w:val="24"/>
+          <w:szCs w:val="24"/>
+        </w:rPr>
+        <w:t>個</w:t>
+      </w:r>
+      <w:proofErr w:type="gramEnd"/>
+      <w:r>
+        <w:rPr>
+          <w:rFonts w:ascii="Times New Roman" w:eastAsia="cwTeX 仿宋體" w:hAnsi="Times New Roman" w:cs="Times New Roman"/>
+          <w:sz w:val="24"/>
+          <w:szCs w:val="24"/>
+        </w:rPr>
+        <w:t>不同的</w:t>
       </w:r>
       <w:r>
         <w:rPr>
@@ -5732,13 +6705,23 @@
           <w:szCs w:val="24"/>
         </w:rPr>
       </w:pPr>
-      <w:r>
-        <w:rPr>
-          <w:rFonts w:ascii="Times New Roman" w:eastAsia="cwTeX 仿宋體" w:hAnsi="Times New Roman" w:cs="Times New Roman"/>
-          <w:sz w:val="24"/>
-          <w:szCs w:val="24"/>
-        </w:rPr>
-        <w:t>Ensembling:</w:t>
+      <w:proofErr w:type="spellStart"/>
+      <w:r>
+        <w:rPr>
+          <w:rFonts w:ascii="Times New Roman" w:eastAsia="cwTeX 仿宋體" w:hAnsi="Times New Roman" w:cs="Times New Roman"/>
+          <w:sz w:val="24"/>
+          <w:szCs w:val="24"/>
+        </w:rPr>
+        <w:t>Ensembling</w:t>
+      </w:r>
+      <w:proofErr w:type="spellEnd"/>
+      <w:r>
+        <w:rPr>
+          <w:rFonts w:ascii="Times New Roman" w:eastAsia="cwTeX 仿宋體" w:hAnsi="Times New Roman" w:cs="Times New Roman"/>
+          <w:sz w:val="24"/>
+          <w:szCs w:val="24"/>
+        </w:rPr>
+        <w:t>:</w:t>
       </w:r>
     </w:p>
     <w:p>
@@ -5758,7 +6741,25 @@
           <w:szCs w:val="24"/>
         </w:rPr>
         <w:lastRenderedPageBreak/>
-        <w:t>由於是隨機取樣，因此每個模型訓練時所看到的負樣本組合都不盡相同。藉由</w:t>
+        <w:t>由於是隨機取樣，因此每</w:t>
+      </w:r>
+      <w:proofErr w:type="gramStart"/>
+      <w:r>
+        <w:rPr>
+          <w:rFonts w:ascii="Times New Roman" w:eastAsia="cwTeX 仿宋體" w:hAnsi="Times New Roman" w:cs="Times New Roman"/>
+          <w:sz w:val="24"/>
+          <w:szCs w:val="24"/>
+        </w:rPr>
+        <w:t>個</w:t>
+      </w:r>
+      <w:proofErr w:type="gramEnd"/>
+      <w:r>
+        <w:rPr>
+          <w:rFonts w:ascii="Times New Roman" w:eastAsia="cwTeX 仿宋體" w:hAnsi="Times New Roman" w:cs="Times New Roman"/>
+          <w:sz w:val="24"/>
+          <w:szCs w:val="24"/>
+        </w:rPr>
+        <w:t>模型訓練時所看到的負樣本組合都不盡相同。藉由</w:t>
       </w:r>
       <w:r>
         <w:rPr>
@@ -5872,6 +6873,7 @@
       </w:rPr>
       <w:t>NTU_r06946003_</w:t>
     </w:r>
+    <w:proofErr w:type="gramStart"/>
     <w:r>
       <w:rPr>
         <w:rFonts w:ascii="標楷體" w:eastAsia="標楷體" w:hAnsi="標楷體" w:cs="標楷體"/>
@@ -5880,6 +6882,7 @@
       </w:rPr>
       <w:t>鬼氏企業</w:t>
     </w:r>
+    <w:proofErr w:type="gramEnd"/>
     <w:r>
       <w:rPr>
         <w:noProof/>
